--- a/Automation Script Requirements.docx
+++ b/Automation Script Requirements.docx
@@ -11,7 +11,15 @@
         </w:numPr>
       </w:pPr>
       <w:r>
-        <w:t>Automation script must create word document and powerpoint report with one click</w:t>
+        <w:t xml:space="preserve">Automation script must create word document and </w:t>
+      </w:r>
+      <w:proofErr w:type="spellStart"/>
+      <w:r>
+        <w:t>powerpoint</w:t>
+      </w:r>
+      <w:proofErr w:type="spellEnd"/>
+      <w:r>
+        <w:t xml:space="preserve"> report with one click</w:t>
       </w:r>
       <w:r>
         <w:t>; user will select input file folder, click an output button, and documents will be created</w:t>
@@ -26,7 +34,7 @@
         </w:numPr>
       </w:pPr>
       <w:r>
-        <w:t>Rationale: one click will save the most time</w:t>
+        <w:t xml:space="preserve">Rationale: </w:t>
       </w:r>
     </w:p>
     <w:p>
@@ -37,8 +45,13 @@
           <w:numId w:val="2"/>
         </w:numPr>
       </w:pPr>
-      <w:r>
-        <w:t>Powerpoint report will have plots inside</w:t>
+      <w:proofErr w:type="spellStart"/>
+      <w:r>
+        <w:t>Powerpoint</w:t>
+      </w:r>
+      <w:proofErr w:type="spellEnd"/>
+      <w:r>
+        <w:t xml:space="preserve"> report will have plots inside</w:t>
       </w:r>
     </w:p>
     <w:p>
@@ -74,7 +87,15 @@
         </w:numPr>
       </w:pPr>
       <w:r>
-        <w:t>GUI must allow user to input folder where .sie files are, and then select the files to use for generating spreadsheet</w:t>
+        <w:t>GUI must allow user to input folder where .</w:t>
+      </w:r>
+      <w:proofErr w:type="spellStart"/>
+      <w:r>
+        <w:t>sie</w:t>
+      </w:r>
+      <w:proofErr w:type="spellEnd"/>
+      <w:r>
+        <w:t xml:space="preserve"> files are, and then select the files to use for generating spreadsheet</w:t>
       </w:r>
     </w:p>
     <w:p>
@@ -86,8 +107,13 @@
         </w:numPr>
       </w:pPr>
       <w:r>
-        <w:t>User of automation script must not open nCode</w:t>
-      </w:r>
+        <w:t xml:space="preserve">User of automation script must not open </w:t>
+      </w:r>
+      <w:proofErr w:type="spellStart"/>
+      <w:r>
+        <w:t>nCode</w:t>
+      </w:r>
+      <w:proofErr w:type="spellEnd"/>
     </w:p>
     <w:p>
       <w:pPr>
@@ -98,8 +124,13 @@
         </w:numPr>
       </w:pPr>
       <w:r>
-        <w:t>Rationale: it is inefficient to open nCode</w:t>
-      </w:r>
+        <w:t xml:space="preserve">Rationale: it is inefficient to open </w:t>
+      </w:r>
+      <w:proofErr w:type="spellStart"/>
+      <w:r>
+        <w:t>nCode</w:t>
+      </w:r>
+      <w:proofErr w:type="spellEnd"/>
     </w:p>
     <w:p>
       <w:pPr>

--- a/Automation Script Requirements.docx
+++ b/Automation Script Requirements.docx
@@ -11,15 +11,10 @@
         </w:numPr>
       </w:pPr>
       <w:r>
-        <w:t xml:space="preserve">Automation script must create word document and </w:t>
-      </w:r>
-      <w:proofErr w:type="spellStart"/>
-      <w:r>
-        <w:t>powerpoint</w:t>
-      </w:r>
-      <w:proofErr w:type="spellEnd"/>
-      <w:r>
-        <w:t xml:space="preserve"> report with one click</w:t>
+        <w:t xml:space="preserve">Automation script </w:t>
+      </w:r>
+      <w:r>
+        <w:t>will have minimum user interaction</w:t>
       </w:r>
       <w:r>
         <w:t>; user will select input file folder, click an output button, and documents will be created</w:t>
@@ -45,13 +40,8 @@
           <w:numId w:val="2"/>
         </w:numPr>
       </w:pPr>
-      <w:proofErr w:type="spellStart"/>
-      <w:r>
-        <w:t>Powerpoint</w:t>
-      </w:r>
-      <w:proofErr w:type="spellEnd"/>
-      <w:r>
-        <w:t xml:space="preserve"> report will have plots inside</w:t>
+      <w:r>
+        <w:t>Powerpoint report will have plots inside</w:t>
       </w:r>
     </w:p>
     <w:p>
@@ -63,7 +53,16 @@
         </w:numPr>
       </w:pPr>
       <w:r>
-        <w:t>Automation script must have GUI that anyone can use</w:t>
+        <w:t>Automation script must have GUI</w:t>
+      </w:r>
+      <w:r>
+        <w:t xml:space="preserve"> or prompt in non graphical format</w:t>
+      </w:r>
+      <w:r>
+        <w:t xml:space="preserve"> that anyone can use</w:t>
+      </w:r>
+      <w:r>
+        <w:t>; python IDE shall not be used to run the script</w:t>
       </w:r>
     </w:p>
     <w:p>
@@ -87,15 +86,7 @@
         </w:numPr>
       </w:pPr>
       <w:r>
-        <w:t>GUI must allow user to input folder where .</w:t>
-      </w:r>
-      <w:proofErr w:type="spellStart"/>
-      <w:r>
-        <w:t>sie</w:t>
-      </w:r>
-      <w:proofErr w:type="spellEnd"/>
-      <w:r>
-        <w:t xml:space="preserve"> files are, and then select the files to use for generating spreadsheet</w:t>
+        <w:t>GUI must allow user to input folder where .sie files are, and then select the files to use for generating spreadsheet</w:t>
       </w:r>
     </w:p>
     <w:p>
@@ -107,13 +98,8 @@
         </w:numPr>
       </w:pPr>
       <w:r>
-        <w:t xml:space="preserve">User of automation script must not open </w:t>
-      </w:r>
-      <w:proofErr w:type="spellStart"/>
-      <w:r>
-        <w:t>nCode</w:t>
-      </w:r>
-      <w:proofErr w:type="spellEnd"/>
+        <w:t>User of automation script must not open nCode</w:t>
+      </w:r>
     </w:p>
     <w:p>
       <w:pPr>
@@ -124,13 +110,8 @@
         </w:numPr>
       </w:pPr>
       <w:r>
-        <w:t xml:space="preserve">Rationale: it is inefficient to open </w:t>
-      </w:r>
-      <w:proofErr w:type="spellStart"/>
-      <w:r>
-        <w:t>nCode</w:t>
-      </w:r>
-      <w:proofErr w:type="spellEnd"/>
+        <w:t>Rationale: it is inefficient to open nCode</w:t>
+      </w:r>
     </w:p>
     <w:p>
       <w:pPr>
@@ -192,7 +173,66 @@
         <w:t>in excel</w:t>
       </w:r>
     </w:p>
-    <w:p/>
+    <w:p>
+      <w:pPr>
+        <w:pStyle w:val="ListParagraph"/>
+        <w:numPr>
+          <w:ilvl w:val="0"/>
+          <w:numId w:val="2"/>
+        </w:numPr>
+      </w:pPr>
+      <w:r>
+        <w:t>One data file, one test condition: one simple table containing the statistics (min, max, mean, COV) in columns for all temp channels in rows</w:t>
+      </w:r>
+    </w:p>
+    <w:p>
+      <w:pPr>
+        <w:pStyle w:val="ListParagraph"/>
+        <w:numPr>
+          <w:ilvl w:val="0"/>
+          <w:numId w:val="2"/>
+        </w:numPr>
+      </w:pPr>
+      <w:r>
+        <w:t>One data file, multiple test conditions: script to read a single data file, process and export a table showing multiple column sections, each section is for one test condition</w:t>
+      </w:r>
+    </w:p>
+    <w:p>
+      <w:pPr>
+        <w:pStyle w:val="ListParagraph"/>
+        <w:numPr>
+          <w:ilvl w:val="0"/>
+          <w:numId w:val="2"/>
+        </w:numPr>
+      </w:pPr>
+      <w:r>
+        <w:t>Multiple data files, single test condition for each file: script to read multiple files, process and export a table showing multiple column sections, each section is for one data file.</w:t>
+      </w:r>
+    </w:p>
+    <w:p>
+      <w:pPr>
+        <w:pStyle w:val="ListParagraph"/>
+        <w:numPr>
+          <w:ilvl w:val="0"/>
+          <w:numId w:val="2"/>
+        </w:numPr>
+      </w:pPr>
+      <w:r>
+        <w:t>Multiple data files, single test condition for each file: script to read multiple files, process and export a table showing multiple column sections, each section is for one data file.</w:t>
+      </w:r>
+    </w:p>
+    <w:p>
+      <w:pPr>
+        <w:pStyle w:val="ListParagraph"/>
+        <w:numPr>
+          <w:ilvl w:val="0"/>
+          <w:numId w:val="2"/>
+        </w:numPr>
+      </w:pPr>
+      <w:r>
+        <w:t>We need the script to perform simple data fidelity check (empty, completely out of range for the sensor readings or time axis, too many outliers etc., unless John Swanson and other techs will always do this for us), calculations (statistics, others), generate Tables and Charts, export to Word or Powerpoint using standard paragraphs with the actual calculated values, recommend a Pass/Fail conclusion or suggest deviation/further review for certain items</w:t>
+      </w:r>
+    </w:p>
     <w:p/>
     <w:p>
       <w:pPr>
@@ -1469,7 +1509,6 @@
   <w:style w:type="character" w:default="1" w:styleId="DefaultParagraphFont">
     <w:name w:val="Default Paragraph Font"/>
     <w:uiPriority w:val="1"/>
-    <w:semiHidden/>
     <w:unhideWhenUsed/>
   </w:style>
   <w:style w:type="table" w:default="1" w:styleId="TableNormal">
